--- a/DOCX-en/desserts/Banana Bread.docx
+++ b/DOCX-en/desserts/Banana Bread.docx
@@ -1,29 +1,23 @@
 
 <file path=word/document.xml><?xml version="1.0" encoding="utf-8"?>
-<w:document xmlns:wpc="http://schemas.microsoft.com/office/word/2010/wordprocessingCanvas" xmlns:cx="http://schemas.microsoft.com/office/drawing/2014/chartex" xmlns:cx1="http://schemas.microsoft.com/office/drawing/2015/9/8/chartex" xmlns:cx2="http://schemas.microsoft.com/office/drawing/2015/10/21/chartex" xmlns:cx3="http://schemas.microsoft.com/office/drawing/2016/5/9/chartex" xmlns:cx4="http://schemas.microsoft.com/office/drawing/2016/5/10/chartex" xmlns:cx5="http://schemas.microsoft.com/office/drawing/2016/5/11/chartex" xmlns:cx6="http://schemas.microsoft.com/office/drawing/2016/5/12/chartex" xmlns:cx7="http://schemas.microsoft.com/office/drawing/2016/5/13/chartex" xmlns:cx8="http://schemas.microsoft.com/office/drawing/2016/5/14/chartex" xmlns:mc="http://schemas.openxmlformats.org/markup-compatibility/2006" xmlns:aink="http://schemas.microsoft.com/office/drawing/2016/ink" xmlns:am3d="http://schemas.microsoft.com/office/drawing/2017/model3d" xmlns:o="urn:schemas-microsoft-com:office:office" xmlns:oel="http://schemas.microsoft.com/office/2019/extlst" xmlns:r="http://schemas.openxmlformats.org/officeDocument/2006/relationships" xmlns:m="http://schemas.openxmlformats.org/officeDocument/2006/math" xmlns:v="urn:schemas-microsoft-com:vml" xmlns:wp14="http://schemas.microsoft.com/office/word/2010/wordprocessingDrawing" xmlns:wp="http://schemas.openxmlformats.org/drawingml/2006/wordprocessingDrawing" xmlns:w10="urn:schemas-microsoft-com:office:word" xmlns:w="http://schemas.openxmlformats.org/wordprocessingml/2006/main" xmlns:w14="http://schemas.microsoft.com/office/word/2010/wordml" xmlns:w15="http://schemas.microsoft.com/office/word/2012/wordml" xmlns:w16cex="http://schemas.microsoft.com/office/word/2018/wordml/cex" xmlns:w16cid="http://schemas.microsoft.com/office/word/2016/wordml/cid" xmlns:w16="http://schemas.microsoft.com/office/word/2018/wordml" xmlns:w16du="http://schemas.microsoft.com/office/word/2023/wordml/word16du" xmlns:w16sdtdh="http://schemas.microsoft.com/office/word/2020/wordml/sdtdatahash" xmlns:w16se="http://schemas.microsoft.com/office/word/2015/wordml/symex" xmlns:wpg="http://schemas.microsoft.com/office/word/2010/wordprocessingGroup" xmlns:wpi="http://schemas.microsoft.com/office/word/2010/wordprocessingInk" xmlns:wne="http://schemas.microsoft.com/office/word/2006/wordml" xmlns:wps="http://schemas.microsoft.com/office/word/2010/wordprocessingShape" mc:Ignorable="w14 w15 w16se w16cid w16 w16cex w16sdtdh w16du wp14">
+<w:document xmlns:wpc="http://schemas.microsoft.com/office/word/2010/wordprocessingCanvas" xmlns:cx="http://schemas.microsoft.com/office/drawing/2014/chartex" xmlns:cx1="http://schemas.microsoft.com/office/drawing/2015/9/8/chartex" xmlns:cx2="http://schemas.microsoft.com/office/drawing/2015/10/21/chartex" xmlns:cx3="http://schemas.microsoft.com/office/drawing/2016/5/9/chartex" xmlns:cx4="http://schemas.microsoft.com/office/drawing/2016/5/10/chartex" xmlns:cx5="http://schemas.microsoft.com/office/drawing/2016/5/11/chartex" xmlns:cx6="http://schemas.microsoft.com/office/drawing/2016/5/12/chartex" xmlns:cx7="http://schemas.microsoft.com/office/drawing/2016/5/13/chartex" xmlns:cx8="http://schemas.microsoft.com/office/drawing/2016/5/14/chartex" xmlns:mc="http://schemas.openxmlformats.org/markup-compatibility/2006" xmlns:aink="http://schemas.microsoft.com/office/drawing/2016/ink" xmlns:am3d="http://schemas.microsoft.com/office/drawing/2017/model3d" xmlns:o="urn:schemas-microsoft-com:office:office" xmlns:oel="http://schemas.microsoft.com/office/2019/extlst" xmlns:r="http://schemas.openxmlformats.org/officeDocument/2006/relationships" xmlns:m="http://schemas.openxmlformats.org/officeDocument/2006/math" xmlns:v="urn:schemas-microsoft-com:vml" xmlns:wp14="http://schemas.microsoft.com/office/word/2010/wordprocessingDrawing" xmlns:wp="http://schemas.openxmlformats.org/drawingml/2006/wordprocessingDrawing" xmlns:w10="urn:schemas-microsoft-com:office:word" xmlns:w="http://schemas.openxmlformats.org/wordprocessingml/2006/main" xmlns:w14="http://schemas.microsoft.com/office/word/2010/wordml" xmlns:w15="http://schemas.microsoft.com/office/word/2012/wordml" xmlns:w16cex="http://schemas.microsoft.com/office/word/2018/wordml/cex" xmlns:w16cid="http://schemas.microsoft.com/office/word/2016/wordml/cid" xmlns:w16="http://schemas.microsoft.com/office/word/2018/wordml" xmlns:w16du="http://schemas.microsoft.com/office/word/2023/wordml/word16du" xmlns:w16sdtdh="http://schemas.microsoft.com/office/word/2020/wordml/sdtdatahash" xmlns:w16sdtfl="http://schemas.microsoft.com/office/word/2024/wordml/sdtformatlock" xmlns:w16se="http://schemas.microsoft.com/office/word/2015/wordml/symex" xmlns:wpg="http://schemas.microsoft.com/office/word/2010/wordprocessingGroup" xmlns:wpi="http://schemas.microsoft.com/office/word/2010/wordprocessingInk" xmlns:wne="http://schemas.microsoft.com/office/word/2006/wordml" xmlns:wps="http://schemas.microsoft.com/office/word/2010/wordprocessingShape" mc:Ignorable="w14 w15 w16se w16cid w16 w16cex w16sdtdh w16sdtfl w16du wp14">
   <w:body>
     <w:p>
       <w:pPr>
-        <w:jc w:val="center"/>
+        <w:pStyle w:val="Heading3"/>
         <w:rPr>
-          <w:rFonts w:ascii="Monotype Corsiva" w:hAnsi="Monotype Corsiva"/>
-          <w:b/>
-          <w:color w:val="0070C0"/>
-          <w:sz w:val="52"/>
-          <w:szCs w:val="52"/>
-          <w:lang w:val="en-US"/>
+          <w:lang w:val="fr-FR"/>
         </w:rPr>
       </w:pPr>
       <w:r>
-        <w:t>Banana Bread</w:t>
+        <w:t>Banana bread</w:t>
       </w:r>
     </w:p>
     <w:p>
       <w:pPr>
         <w:pStyle w:val="Heading4"/>
         <w:rPr>
-          <w:color w:val="0070C0"/>
-          <w:lang w:val="en-US"/>
+          <w:lang w:val="fr-FR"/>
         </w:rPr>
       </w:pPr>
       <w:r>
@@ -34,92 +28,68 @@
       <w:pPr>
         <w:spacing w:after="0"/>
         <w:ind w:left="709"/>
-        <w:rPr>
-          <w:lang w:val="en-US"/>
-        </w:rPr>
-      </w:pPr>
-      <w:r>
-        <w:t>1/2 Cup Butter ~ 108g</w:t>
+      </w:pPr>
+      <w:r>
+        <w:t>100g of butter</w:t>
       </w:r>
     </w:p>
     <w:p>
       <w:pPr>
         <w:spacing w:after="0"/>
         <w:ind w:left="709"/>
-        <w:rPr>
-          <w:lang w:val="en-US"/>
-        </w:rPr>
-      </w:pPr>
-      <w:r>
-        <w:t>3/4 Cup Brown Sugar ~ 156g (Depending on How Much Over Ripped the Bananas Are)</w:t>
+      </w:pPr>
+      <w:r>
+        <w:t>~ 100g (depending on the degree of ripening of bananas)</w:t>
       </w:r>
     </w:p>
     <w:p>
       <w:pPr>
         <w:spacing w:after="0"/>
         <w:ind w:left="709"/>
-        <w:rPr>
-          <w:lang w:val="en-US"/>
-        </w:rPr>
-      </w:pPr>
-      <w:r>
-        <w:t>2 eggs, beaten</w:t>
+      </w:pPr>
+      <w:r>
+        <w:t>2 eggs</w:t>
       </w:r>
     </w:p>
     <w:p>
       <w:pPr>
         <w:spacing w:after="0"/>
         <w:ind w:left="709"/>
-        <w:rPr>
-          <w:lang w:val="en-US"/>
-        </w:rPr>
-      </w:pPr>
-      <w:r>
-        <w:t>2 1/3 Cup Mashed Overripe Bananas ~ 2-3 Fruits</w:t>
+      </w:pPr>
+      <w:r>
+        <w:t>2-3 bananas (depending on their sizes)</w:t>
       </w:r>
     </w:p>
     <w:p>
       <w:pPr>
         <w:spacing w:after="0"/>
         <w:ind w:left="709"/>
-        <w:rPr>
-          <w:lang w:val="en-US"/>
-        </w:rPr>
-      </w:pPr>
-      <w:r>
-        <w:t>2 cups of all-purpous flour ~ 215g</w:t>
+      </w:pPr>
+      <w:r>
+        <w:t>215g of flour</w:t>
       </w:r>
     </w:p>
     <w:p>
       <w:pPr>
         <w:spacing w:after="0"/>
         <w:ind w:left="709"/>
-        <w:rPr>
-          <w:lang w:val="en-US"/>
-        </w:rPr>
-      </w:pPr>
-      <w:r>
-        <w:t>1 teaspoon baking soda</w:t>
+      </w:pPr>
+      <w:r>
+        <w:t>1 C.C. of baking powder</w:t>
       </w:r>
     </w:p>
     <w:p>
       <w:pPr>
         <w:spacing w:after="0"/>
         <w:ind w:left="709"/>
-        <w:rPr>
-          <w:lang w:val="en-US"/>
-        </w:rPr>
-      </w:pPr>
-      <w:r>
-        <w:t>1/4 Teaspoon Salt</w:t>
+      </w:pPr>
+      <w:r>
+        <w:t>1/4 C.C. of salt</w:t>
       </w:r>
     </w:p>
     <w:p>
       <w:pPr>
         <w:spacing w:after="0"/>
-        <w:rPr>
-          <w:lang w:val="en-US"/>
-        </w:rPr>
       </w:pPr>
       <w:r/>
     </w:p>
@@ -127,8 +97,7 @@
       <w:pPr>
         <w:pStyle w:val="Heading4"/>
         <w:rPr>
-          <w:color w:val="0070C0"/>
-          <w:lang w:val="en-US"/>
+          <w:lang w:val="fr-FR"/>
         </w:rPr>
       </w:pPr>
       <w:r>
@@ -140,16 +109,11 @@
         <w:pStyle w:val="ListParagraph"/>
         <w:numPr>
           <w:ilvl w:val="0"/>
-          <w:numId w:val="1"/>
+          <w:numId w:val="3"/>
         </w:numPr>
-        <w:spacing w:after="0"/>
-        <w:ind w:left="1134"/>
-        <w:rPr>
-          <w:lang w:val="en-US"/>
-        </w:rPr>
-      </w:pPr>
-      <w:r>
-        <w:t>Preheat Oven to 175 ° C (350 ° F).</w:t>
+      </w:pPr>
+      <w:r>
+        <w:t>Preheat the oven to 175 ° C (350 ° F).</w:t>
       </w:r>
     </w:p>
     <w:p>
@@ -157,16 +121,11 @@
         <w:pStyle w:val="ListParagraph"/>
         <w:numPr>
           <w:ilvl w:val="0"/>
-          <w:numId w:val="1"/>
+          <w:numId w:val="3"/>
         </w:numPr>
-        <w:spacing w:after="0"/>
-        <w:ind w:left="1134"/>
-        <w:rPr>
-          <w:lang w:val="en-US"/>
-        </w:rPr>
-      </w:pPr>
-      <w:r>
-        <w:t>Lightly Grease A 9 × 5-Inch Loaf Pan</w:t>
+      </w:pPr>
+      <w:r>
+        <w:t>Lightly grease a 23 x 13 cm cake pan.</w:t>
       </w:r>
     </w:p>
     <w:p>
@@ -174,16 +133,11 @@
         <w:pStyle w:val="ListParagraph"/>
         <w:numPr>
           <w:ilvl w:val="0"/>
-          <w:numId w:val="1"/>
+          <w:numId w:val="3"/>
         </w:numPr>
-        <w:spacing w:after="0"/>
-        <w:ind w:left="1134"/>
-        <w:rPr>
-          <w:lang w:val="en-US"/>
-        </w:rPr>
-      </w:pPr>
-      <w:r>
-        <w:t>In A Large Bowl, Cream Together Butter and Brown Sugar.</w:t>
+      </w:pPr>
+      <w:r>
+        <w:t>In a large bowl, beat the butter and brown sugar in cream.</w:t>
       </w:r>
     </w:p>
     <w:p>
@@ -191,16 +145,11 @@
         <w:pStyle w:val="ListParagraph"/>
         <w:numPr>
           <w:ilvl w:val="0"/>
-          <w:numId w:val="1"/>
+          <w:numId w:val="3"/>
         </w:numPr>
-        <w:spacing w:after="0"/>
-        <w:ind w:left="1134"/>
-        <w:rPr>
-          <w:lang w:val="en-US"/>
-        </w:rPr>
-      </w:pPr>
-      <w:r>
-        <w:t>STIR IN EGGS AND MASHED BANANAS UNTIL WELL BLEDED.</w:t>
+      </w:pPr>
+      <w:r>
+        <w:t>Incorporate the eggs and banana puree until you get a homogeneous mixture.</w:t>
       </w:r>
     </w:p>
     <w:p>
@@ -208,16 +157,11 @@
         <w:pStyle w:val="ListParagraph"/>
         <w:numPr>
           <w:ilvl w:val="0"/>
-          <w:numId w:val="1"/>
+          <w:numId w:val="3"/>
         </w:numPr>
-        <w:spacing w:after="0"/>
-        <w:ind w:left="1134"/>
-        <w:rPr>
-          <w:lang w:val="en-US"/>
-        </w:rPr>
-      </w:pPr>
-      <w:r>
-        <w:t>Flour combination, soda baking and salt into a bowl, and stir into the banana mixture; Stir Just to Moisten.</w:t>
+      </w:pPr>
+      <w:r>
+        <w:t>In a bowl, mix the flour, baking soda and salt, then incorporate the banana mixture. Stir right to humidify.</w:t>
       </w:r>
     </w:p>
     <w:p>
@@ -225,16 +169,11 @@
         <w:pStyle w:val="ListParagraph"/>
         <w:numPr>
           <w:ilvl w:val="0"/>
-          <w:numId w:val="1"/>
+          <w:numId w:val="3"/>
         </w:numPr>
-        <w:spacing w:after="0"/>
-        <w:ind w:left="1134"/>
-        <w:rPr>
-          <w:lang w:val="en-US"/>
-        </w:rPr>
-      </w:pPr>
-      <w:r>
-        <w:t>For Batter Into Prepared Loaf Pan.</w:t>
+      </w:pPr>
+      <w:r>
+        <w:t>Pour the dough into the prepared cake pan.</w:t>
       </w:r>
     </w:p>
     <w:p>
@@ -242,16 +181,11 @@
         <w:pStyle w:val="ListParagraph"/>
         <w:numPr>
           <w:ilvl w:val="0"/>
-          <w:numId w:val="1"/>
+          <w:numId w:val="3"/>
         </w:numPr>
-        <w:spacing w:after="0"/>
-        <w:ind w:left="1134"/>
-        <w:rPr>
-          <w:lang w:val="en-US"/>
-        </w:rPr>
-      </w:pPr>
-      <w:r>
-        <w:t>Bake Into Preheated Oven for 60 to 65 minutes, UNTIL A TOOTHPICK INSERED INTO CENTER OF LOAF COMES OUT CLEAN.</w:t>
+      </w:pPr>
+      <w:r>
+        <w:t>Bake in the preheated oven for 60 to 65 minutes, until a toothpick inserted in the center of the bread comes out clean.</w:t>
       </w:r>
     </w:p>
     <w:p>
@@ -259,25 +193,12 @@
         <w:pStyle w:val="ListParagraph"/>
         <w:numPr>
           <w:ilvl w:val="0"/>
-          <w:numId w:val="1"/>
+          <w:numId w:val="3"/>
         </w:numPr>
-        <w:spacing w:after="0"/>
-        <w:ind w:left="1134"/>
-        <w:rPr>
-          <w:lang w:val="en-US"/>
-        </w:rPr>
-      </w:pPr>
-      <w:r>
-        <w:t>Let Bread Cool in Pan for 10 minutes, then Turn Out Into A Wire Rack.</w:t>
-      </w:r>
-    </w:p>
-    <w:p>
-      <w:pPr>
-        <w:rPr>
-          <w:lang w:val="en-US"/>
-        </w:rPr>
-      </w:pPr>
-      <w:r/>
+      </w:pPr>
+      <w:r>
+        <w:t>Let the bread cool in the mold for 10 minutes, then unmold it on a rack.</w:t>
+      </w:r>
     </w:p>
     <w:sectPr>
       <w:pgSz w:w="11906" w:h="16838"/>
@@ -290,8 +211,97 @@
 </file>
 
 <file path=word/numbering.xml><?xml version="1.0" encoding="utf-8"?>
-<w:numbering xmlns:wpc="http://schemas.microsoft.com/office/word/2010/wordprocessingCanvas" xmlns:cx="http://schemas.microsoft.com/office/drawing/2014/chartex" xmlns:cx1="http://schemas.microsoft.com/office/drawing/2015/9/8/chartex" xmlns:cx2="http://schemas.microsoft.com/office/drawing/2015/10/21/chartex" xmlns:cx3="http://schemas.microsoft.com/office/drawing/2016/5/9/chartex" xmlns:cx4="http://schemas.microsoft.com/office/drawing/2016/5/10/chartex" xmlns:cx5="http://schemas.microsoft.com/office/drawing/2016/5/11/chartex" xmlns:cx6="http://schemas.microsoft.com/office/drawing/2016/5/12/chartex" xmlns:cx7="http://schemas.microsoft.com/office/drawing/2016/5/13/chartex" xmlns:cx8="http://schemas.microsoft.com/office/drawing/2016/5/14/chartex" xmlns:mc="http://schemas.openxmlformats.org/markup-compatibility/2006" xmlns:aink="http://schemas.microsoft.com/office/drawing/2016/ink" xmlns:am3d="http://schemas.microsoft.com/office/drawing/2017/model3d" xmlns:o="urn:schemas-microsoft-com:office:office" xmlns:oel="http://schemas.microsoft.com/office/2019/extlst" xmlns:r="http://schemas.openxmlformats.org/officeDocument/2006/relationships" xmlns:m="http://schemas.openxmlformats.org/officeDocument/2006/math" xmlns:v="urn:schemas-microsoft-com:vml" xmlns:wp14="http://schemas.microsoft.com/office/word/2010/wordprocessingDrawing" xmlns:wp="http://schemas.openxmlformats.org/drawingml/2006/wordprocessingDrawing" xmlns:w10="urn:schemas-microsoft-com:office:word" xmlns:w="http://schemas.openxmlformats.org/wordprocessingml/2006/main" xmlns:w14="http://schemas.microsoft.com/office/word/2010/wordml" xmlns:w15="http://schemas.microsoft.com/office/word/2012/wordml" xmlns:w16cex="http://schemas.microsoft.com/office/word/2018/wordml/cex" xmlns:w16cid="http://schemas.microsoft.com/office/word/2016/wordml/cid" xmlns:w16="http://schemas.microsoft.com/office/word/2018/wordml" xmlns:w16du="http://schemas.microsoft.com/office/word/2023/wordml/word16du" xmlns:w16sdtdh="http://schemas.microsoft.com/office/word/2020/wordml/sdtdatahash" xmlns:w16se="http://schemas.microsoft.com/office/word/2015/wordml/symex" xmlns:wpg="http://schemas.microsoft.com/office/word/2010/wordprocessingGroup" xmlns:wpi="http://schemas.microsoft.com/office/word/2010/wordprocessingInk" xmlns:wne="http://schemas.microsoft.com/office/word/2006/wordml" xmlns:wps="http://schemas.microsoft.com/office/word/2010/wordprocessingShape" mc:Ignorable="w14 w15 w16se w16cid w16 w16cex w16sdtdh w16du wp14">
+<w:numbering xmlns:wpc="http://schemas.microsoft.com/office/word/2010/wordprocessingCanvas" xmlns:cx="http://schemas.microsoft.com/office/drawing/2014/chartex" xmlns:cx1="http://schemas.microsoft.com/office/drawing/2015/9/8/chartex" xmlns:cx2="http://schemas.microsoft.com/office/drawing/2015/10/21/chartex" xmlns:cx3="http://schemas.microsoft.com/office/drawing/2016/5/9/chartex" xmlns:cx4="http://schemas.microsoft.com/office/drawing/2016/5/10/chartex" xmlns:cx5="http://schemas.microsoft.com/office/drawing/2016/5/11/chartex" xmlns:cx6="http://schemas.microsoft.com/office/drawing/2016/5/12/chartex" xmlns:cx7="http://schemas.microsoft.com/office/drawing/2016/5/13/chartex" xmlns:cx8="http://schemas.microsoft.com/office/drawing/2016/5/14/chartex" xmlns:mc="http://schemas.openxmlformats.org/markup-compatibility/2006" xmlns:aink="http://schemas.microsoft.com/office/drawing/2016/ink" xmlns:am3d="http://schemas.microsoft.com/office/drawing/2017/model3d" xmlns:o="urn:schemas-microsoft-com:office:office" xmlns:oel="http://schemas.microsoft.com/office/2019/extlst" xmlns:r="http://schemas.openxmlformats.org/officeDocument/2006/relationships" xmlns:m="http://schemas.openxmlformats.org/officeDocument/2006/math" xmlns:v="urn:schemas-microsoft-com:vml" xmlns:wp14="http://schemas.microsoft.com/office/word/2010/wordprocessingDrawing" xmlns:wp="http://schemas.openxmlformats.org/drawingml/2006/wordprocessingDrawing" xmlns:w10="urn:schemas-microsoft-com:office:word" xmlns:w="http://schemas.openxmlformats.org/wordprocessingml/2006/main" xmlns:w14="http://schemas.microsoft.com/office/word/2010/wordml" xmlns:w15="http://schemas.microsoft.com/office/word/2012/wordml" xmlns:w16cex="http://schemas.microsoft.com/office/word/2018/wordml/cex" xmlns:w16cid="http://schemas.microsoft.com/office/word/2016/wordml/cid" xmlns:w16="http://schemas.microsoft.com/office/word/2018/wordml" xmlns:w16du="http://schemas.microsoft.com/office/word/2023/wordml/word16du" xmlns:w16sdtdh="http://schemas.microsoft.com/office/word/2020/wordml/sdtdatahash" xmlns:w16sdtfl="http://schemas.microsoft.com/office/word/2024/wordml/sdtformatlock" xmlns:w16se="http://schemas.microsoft.com/office/word/2015/wordml/symex" xmlns:wpg="http://schemas.microsoft.com/office/word/2010/wordprocessingGroup" xmlns:wpi="http://schemas.microsoft.com/office/word/2010/wordprocessingInk" xmlns:wne="http://schemas.microsoft.com/office/word/2006/wordml" xmlns:wps="http://schemas.microsoft.com/office/word/2010/wordprocessingShape" mc:Ignorable="w14 w15 w16se w16cid w16 w16cex w16sdtdh w16sdtfl w16du wp14">
   <w:abstractNum w:abstractNumId="0" w15:restartNumberingAfterBreak="0">
+    <w:nsid w:val="36D36F84"/>
+    <w:multiLevelType w:val="hybridMultilevel"/>
+    <w:tmpl w:val="F16AF26A"/>
+    <w:lvl w:ilvl="0" w:tplc="0809000F">
+      <w:start w:val="1"/>
+      <w:numFmt w:val="decimal"/>
+      <w:lvlText w:val="%1."/>
+      <w:lvlJc w:val="left"/>
+      <w:pPr>
+        <w:ind w:left="720" w:hanging="360"/>
+      </w:pPr>
+      <w:rPr>
+        <w:rFonts w:hint="default"/>
+      </w:rPr>
+    </w:lvl>
+    <w:lvl w:ilvl="1" w:tplc="08090019" w:tentative="1">
+      <w:start w:val="1"/>
+      <w:numFmt w:val="lowerLetter"/>
+      <w:lvlText w:val="%2."/>
+      <w:lvlJc w:val="left"/>
+      <w:pPr>
+        <w:ind w:left="1440" w:hanging="360"/>
+      </w:pPr>
+    </w:lvl>
+    <w:lvl w:ilvl="2" w:tplc="0809001B" w:tentative="1">
+      <w:start w:val="1"/>
+      <w:numFmt w:val="lowerRoman"/>
+      <w:lvlText w:val="%3."/>
+      <w:lvlJc w:val="right"/>
+      <w:pPr>
+        <w:ind w:left="2160" w:hanging="180"/>
+      </w:pPr>
+    </w:lvl>
+    <w:lvl w:ilvl="3" w:tplc="0809000F" w:tentative="1">
+      <w:start w:val="1"/>
+      <w:numFmt w:val="decimal"/>
+      <w:lvlText w:val="%4."/>
+      <w:lvlJc w:val="left"/>
+      <w:pPr>
+        <w:ind w:left="2880" w:hanging="360"/>
+      </w:pPr>
+    </w:lvl>
+    <w:lvl w:ilvl="4" w:tplc="08090019" w:tentative="1">
+      <w:start w:val="1"/>
+      <w:numFmt w:val="lowerLetter"/>
+      <w:lvlText w:val="%5."/>
+      <w:lvlJc w:val="left"/>
+      <w:pPr>
+        <w:ind w:left="3600" w:hanging="360"/>
+      </w:pPr>
+    </w:lvl>
+    <w:lvl w:ilvl="5" w:tplc="0809001B" w:tentative="1">
+      <w:start w:val="1"/>
+      <w:numFmt w:val="lowerRoman"/>
+      <w:lvlText w:val="%6."/>
+      <w:lvlJc w:val="right"/>
+      <w:pPr>
+        <w:ind w:left="4320" w:hanging="180"/>
+      </w:pPr>
+    </w:lvl>
+    <w:lvl w:ilvl="6" w:tplc="0809000F" w:tentative="1">
+      <w:start w:val="1"/>
+      <w:numFmt w:val="decimal"/>
+      <w:lvlText w:val="%7."/>
+      <w:lvlJc w:val="left"/>
+      <w:pPr>
+        <w:ind w:left="5040" w:hanging="360"/>
+      </w:pPr>
+    </w:lvl>
+    <w:lvl w:ilvl="7" w:tplc="08090019" w:tentative="1">
+      <w:start w:val="1"/>
+      <w:numFmt w:val="lowerLetter"/>
+      <w:lvlText w:val="%8."/>
+      <w:lvlJc w:val="left"/>
+      <w:pPr>
+        <w:ind w:left="5760" w:hanging="360"/>
+      </w:pPr>
+    </w:lvl>
+    <w:lvl w:ilvl="8" w:tplc="0809001B" w:tentative="1">
+      <w:start w:val="1"/>
+      <w:numFmt w:val="lowerRoman"/>
+      <w:lvlText w:val="%9."/>
+      <w:lvlJc w:val="right"/>
+      <w:pPr>
+        <w:ind w:left="6480" w:hanging="180"/>
+      </w:pPr>
+    </w:lvl>
+  </w:abstractNum>
+  <w:abstractNum w:abstractNumId="1" w15:restartNumberingAfterBreak="0">
     <w:nsid w:val="5ED6741F"/>
     <w:multiLevelType w:val="hybridMultilevel"/>
     <w:tmpl w:val="34CE3B16"/>
@@ -382,14 +392,106 @@
       </w:pPr>
     </w:lvl>
   </w:abstractNum>
+  <w:abstractNum w:abstractNumId="2" w15:restartNumberingAfterBreak="0">
+    <w:nsid w:val="701F2A70"/>
+    <w:multiLevelType w:val="hybridMultilevel"/>
+    <w:tmpl w:val="6788360A"/>
+    <w:lvl w:ilvl="0" w:tplc="0809000F">
+      <w:start w:val="1"/>
+      <w:numFmt w:val="decimal"/>
+      <w:lvlText w:val="%1."/>
+      <w:lvlJc w:val="left"/>
+      <w:pPr>
+        <w:ind w:left="720" w:hanging="360"/>
+      </w:pPr>
+    </w:lvl>
+    <w:lvl w:ilvl="1" w:tplc="08090019" w:tentative="1">
+      <w:start w:val="1"/>
+      <w:numFmt w:val="lowerLetter"/>
+      <w:lvlText w:val="%2."/>
+      <w:lvlJc w:val="left"/>
+      <w:pPr>
+        <w:ind w:left="1440" w:hanging="360"/>
+      </w:pPr>
+    </w:lvl>
+    <w:lvl w:ilvl="2" w:tplc="0809001B" w:tentative="1">
+      <w:start w:val="1"/>
+      <w:numFmt w:val="lowerRoman"/>
+      <w:lvlText w:val="%3."/>
+      <w:lvlJc w:val="right"/>
+      <w:pPr>
+        <w:ind w:left="2160" w:hanging="180"/>
+      </w:pPr>
+    </w:lvl>
+    <w:lvl w:ilvl="3" w:tplc="0809000F" w:tentative="1">
+      <w:start w:val="1"/>
+      <w:numFmt w:val="decimal"/>
+      <w:lvlText w:val="%4."/>
+      <w:lvlJc w:val="left"/>
+      <w:pPr>
+        <w:ind w:left="2880" w:hanging="360"/>
+      </w:pPr>
+    </w:lvl>
+    <w:lvl w:ilvl="4" w:tplc="08090019" w:tentative="1">
+      <w:start w:val="1"/>
+      <w:numFmt w:val="lowerLetter"/>
+      <w:lvlText w:val="%5."/>
+      <w:lvlJc w:val="left"/>
+      <w:pPr>
+        <w:ind w:left="3600" w:hanging="360"/>
+      </w:pPr>
+    </w:lvl>
+    <w:lvl w:ilvl="5" w:tplc="0809001B" w:tentative="1">
+      <w:start w:val="1"/>
+      <w:numFmt w:val="lowerRoman"/>
+      <w:lvlText w:val="%6."/>
+      <w:lvlJc w:val="right"/>
+      <w:pPr>
+        <w:ind w:left="4320" w:hanging="180"/>
+      </w:pPr>
+    </w:lvl>
+    <w:lvl w:ilvl="6" w:tplc="0809000F" w:tentative="1">
+      <w:start w:val="1"/>
+      <w:numFmt w:val="decimal"/>
+      <w:lvlText w:val="%7."/>
+      <w:lvlJc w:val="left"/>
+      <w:pPr>
+        <w:ind w:left="5040" w:hanging="360"/>
+      </w:pPr>
+    </w:lvl>
+    <w:lvl w:ilvl="7" w:tplc="08090019" w:tentative="1">
+      <w:start w:val="1"/>
+      <w:numFmt w:val="lowerLetter"/>
+      <w:lvlText w:val="%8."/>
+      <w:lvlJc w:val="left"/>
+      <w:pPr>
+        <w:ind w:left="5760" w:hanging="360"/>
+      </w:pPr>
+    </w:lvl>
+    <w:lvl w:ilvl="8" w:tplc="0809001B" w:tentative="1">
+      <w:start w:val="1"/>
+      <w:numFmt w:val="lowerRoman"/>
+      <w:lvlText w:val="%9."/>
+      <w:lvlJc w:val="right"/>
+      <w:pPr>
+        <w:ind w:left="6480" w:hanging="180"/>
+      </w:pPr>
+    </w:lvl>
+  </w:abstractNum>
   <w:num w:numId="1" w16cid:durableId="1006975980">
+    <w:abstractNumId w:val="1"/>
+  </w:num>
+  <w:num w:numId="2" w16cid:durableId="173035327">
+    <w:abstractNumId w:val="2"/>
+  </w:num>
+  <w:num w:numId="3" w16cid:durableId="1243106178">
     <w:abstractNumId w:val="0"/>
   </w:num>
 </w:numbering>
 </file>
 
 <file path=word/styles.xml><?xml version="1.0" encoding="utf-8"?>
-<w:styles xmlns:mc="http://schemas.openxmlformats.org/markup-compatibility/2006" xmlns:r="http://schemas.openxmlformats.org/officeDocument/2006/relationships" xmlns:w="http://schemas.openxmlformats.org/wordprocessingml/2006/main" xmlns:w14="http://schemas.microsoft.com/office/word/2010/wordml" xmlns:w15="http://schemas.microsoft.com/office/word/2012/wordml" xmlns:w16cex="http://schemas.microsoft.com/office/word/2018/wordml/cex" xmlns:w16cid="http://schemas.microsoft.com/office/word/2016/wordml/cid" xmlns:w16="http://schemas.microsoft.com/office/word/2018/wordml" xmlns:w16du="http://schemas.microsoft.com/office/word/2023/wordml/word16du" xmlns:w16sdtdh="http://schemas.microsoft.com/office/word/2020/wordml/sdtdatahash" xmlns:w16se="http://schemas.microsoft.com/office/word/2015/wordml/symex" mc:Ignorable="w14 w15 w16se w16cid w16 w16cex w16sdtdh w16du">
+<w:styles xmlns:mc="http://schemas.openxmlformats.org/markup-compatibility/2006" xmlns:r="http://schemas.openxmlformats.org/officeDocument/2006/relationships" xmlns:w="http://schemas.openxmlformats.org/wordprocessingml/2006/main" xmlns:w14="http://schemas.microsoft.com/office/word/2010/wordml" xmlns:w15="http://schemas.microsoft.com/office/word/2012/wordml" xmlns:w16cex="http://schemas.microsoft.com/office/word/2018/wordml/cex" xmlns:w16cid="http://schemas.microsoft.com/office/word/2016/wordml/cid" xmlns:w16="http://schemas.microsoft.com/office/word/2018/wordml" xmlns:w16du="http://schemas.microsoft.com/office/word/2023/wordml/word16du" xmlns:w16sdtdh="http://schemas.microsoft.com/office/word/2020/wordml/sdtdatahash" xmlns:w16sdtfl="http://schemas.microsoft.com/office/word/2024/wordml/sdtformatlock" xmlns:w16se="http://schemas.microsoft.com/office/word/2015/wordml/symex" mc:Ignorable="w14 w15 w16se w16cid w16 w16cex w16sdtdh w16sdtfl w16du">
   <w:docDefaults>
     <w:rPrDefault>
       <w:rPr>
@@ -793,24 +895,34 @@
     <w:next w:val="Normal"/>
     <w:link w:val="Heading2Char"/>
     <w:uiPriority w:val="9"/>
-    <w:semiHidden/>
     <w:unhideWhenUsed/>
     <w:qFormat/>
-    <w:rsid w:val="00F71DD3"/>
+    <w:rsid w:val="005A6A2C"/>
     <w:pPr>
-      <w:keepNext/>
-      <w:keepLines/>
-      <w:spacing w:before="200" w:after="0"/>
+      <w:jc w:val="center"/>
       <w:outlineLvl w:val="1"/>
     </w:pPr>
     <w:rPr>
-      <w:rFonts w:asciiTheme="majorHAnsi" w:eastAsiaTheme="majorEastAsia" w:hAnsiTheme="majorHAnsi" w:cstheme="majorBidi"/>
+      <w:rFonts w:ascii="Monotype Corsiva" w:hAnsi="Monotype Corsiva"/>
       <w:b/>
-      <w:bCs/>
-      <w:color w:val="4F81BD" w:themeColor="accent1"/>
-      <w:sz w:val="26"/>
-      <w:szCs w:val="26"/>
+      <w:color w:val="0070C0"/>
+      <w:sz w:val="52"/>
+      <w:szCs w:val="52"/>
+      <w:lang w:val="en-US"/>
     </w:rPr>
+  </w:style>
+  <w:style w:type="paragraph" w:styleId="Heading3">
+    <w:name w:val="heading 3"/>
+    <w:basedOn w:val="Heading2"/>
+    <w:next w:val="Normal"/>
+    <w:link w:val="Heading3Char"/>
+    <w:uiPriority w:val="9"/>
+    <w:unhideWhenUsed/>
+    <w:qFormat/>
+    <w:rsid w:val="005A6A2C"/>
+    <w:pPr>
+      <w:outlineLvl w:val="2"/>
+    </w:pPr>
   </w:style>
   <w:style w:type="paragraph" w:styleId="Heading4">
     <w:name w:val="heading 4"/>
@@ -820,17 +932,16 @@
     <w:uiPriority w:val="9"/>
     <w:unhideWhenUsed/>
     <w:qFormat/>
-    <w:rsid w:val="00F71DD3"/>
+    <w:rsid w:val="005A6A2C"/>
     <w:pPr>
       <w:spacing w:before="240" w:after="120"/>
+      <w:jc w:val="left"/>
       <w:outlineLvl w:val="3"/>
     </w:pPr>
     <w:rPr>
-      <w:rFonts w:ascii="Monotype Corsiva" w:hAnsi="Monotype Corsiva"/>
-      <w:bCs w:val="0"/>
+      <w:bCs/>
       <w:i/>
       <w:iCs/>
-      <w:color w:val="E36C0A" w:themeColor="accent6" w:themeShade="BF"/>
       <w:sz w:val="32"/>
     </w:rPr>
   </w:style>
@@ -896,15 +1007,17 @@
     <w:basedOn w:val="DefaultParagraphFont"/>
     <w:link w:val="Heading4"/>
     <w:uiPriority w:val="9"/>
-    <w:rsid w:val="00F71DD3"/>
+    <w:rsid w:val="005A6A2C"/>
     <w:rPr>
-      <w:rFonts w:ascii="Monotype Corsiva" w:eastAsiaTheme="majorEastAsia" w:hAnsi="Monotype Corsiva" w:cstheme="majorBidi"/>
+      <w:rFonts w:ascii="Monotype Corsiva" w:hAnsi="Monotype Corsiva"/>
       <w:b/>
+      <w:bCs/>
       <w:i/>
       <w:iCs/>
-      <w:color w:val="E36C0A" w:themeColor="accent6" w:themeShade="BF"/>
+      <w:color w:val="0070C0"/>
       <w:sz w:val="32"/>
-      <w:szCs w:val="26"/>
+      <w:szCs w:val="52"/>
+      <w:lang w:val="en-US"/>
     </w:rPr>
   </w:style>
   <w:style w:type="character" w:customStyle="1" w:styleId="Heading2Char">
@@ -912,15 +1025,14 @@
     <w:basedOn w:val="DefaultParagraphFont"/>
     <w:link w:val="Heading2"/>
     <w:uiPriority w:val="9"/>
-    <w:semiHidden/>
-    <w:rsid w:val="00F71DD3"/>
+    <w:rsid w:val="005A6A2C"/>
     <w:rPr>
-      <w:rFonts w:asciiTheme="majorHAnsi" w:eastAsiaTheme="majorEastAsia" w:hAnsiTheme="majorHAnsi" w:cstheme="majorBidi"/>
+      <w:rFonts w:ascii="Monotype Corsiva" w:hAnsi="Monotype Corsiva"/>
       <w:b/>
-      <w:bCs/>
-      <w:color w:val="4F81BD" w:themeColor="accent1"/>
-      <w:sz w:val="26"/>
-      <w:szCs w:val="26"/>
+      <w:color w:val="0070C0"/>
+      <w:sz w:val="52"/>
+      <w:szCs w:val="52"/>
+      <w:lang w:val="en-US"/>
     </w:rPr>
   </w:style>
   <w:style w:type="paragraph" w:styleId="ListParagraph">
@@ -933,6 +1045,21 @@
       <w:ind w:left="720"/>
       <w:contextualSpacing/>
     </w:pPr>
+  </w:style>
+  <w:style w:type="character" w:customStyle="1" w:styleId="Heading3Char">
+    <w:name w:val="Heading 3 Char"/>
+    <w:basedOn w:val="DefaultParagraphFont"/>
+    <w:link w:val="Heading3"/>
+    <w:uiPriority w:val="9"/>
+    <w:rsid w:val="005A6A2C"/>
+    <w:rPr>
+      <w:rFonts w:ascii="Monotype Corsiva" w:hAnsi="Monotype Corsiva"/>
+      <w:b/>
+      <w:color w:val="0070C0"/>
+      <w:sz w:val="52"/>
+      <w:szCs w:val="52"/>
+      <w:lang w:val="en-US"/>
+    </w:rPr>
   </w:style>
 </w:styles>
 </file>

--- a/DOCX-en/desserts/Banana Bread.docx
+++ b/DOCX-en/desserts/Banana Bread.docx
@@ -10,7 +10,7 @@
         </w:rPr>
       </w:pPr>
       <w:r>
-        <w:t>Banana bread</w:t>
+        <w:t>Banana Bread</w:t>
       </w:r>
     </w:p>
     <w:p>
@@ -30,7 +30,7 @@
         <w:ind w:left="709"/>
       </w:pPr>
       <w:r>
-        <w:t>100g of butter</w:t>
+        <w:t>100g butter</w:t>
       </w:r>
     </w:p>
     <w:p>
@@ -39,7 +39,7 @@
         <w:ind w:left="709"/>
       </w:pPr>
       <w:r>
-        <w:t>~ 100g (depending on the degree of ripening of bananas)</w:t>
+        <w:t>~100g (depending on the degree of ripening of the bananas)</w:t>
       </w:r>
     </w:p>
     <w:p>
@@ -57,7 +57,7 @@
         <w:ind w:left="709"/>
       </w:pPr>
       <w:r>
-        <w:t>2-3 bananas (depending on their sizes)</w:t>
+        <w:t>2-3 bananas (depending on their size)</w:t>
       </w:r>
     </w:p>
     <w:p>
@@ -66,7 +66,7 @@
         <w:ind w:left="709"/>
       </w:pPr>
       <w:r>
-        <w:t>215g of flour</w:t>
+        <w:t>215g flour</w:t>
       </w:r>
     </w:p>
     <w:p>
@@ -75,7 +75,7 @@
         <w:ind w:left="709"/>
       </w:pPr>
       <w:r>
-        <w:t>1 C.C. of baking powder</w:t>
+        <w:t>1 tsp baking powder</w:t>
       </w:r>
     </w:p>
     <w:p>
@@ -84,7 +84,7 @@
         <w:ind w:left="709"/>
       </w:pPr>
       <w:r>
-        <w:t>1/4 C.C. of salt</w:t>
+        <w:t>1/4 tsp salt</w:t>
       </w:r>
     </w:p>
     <w:p>
@@ -113,7 +113,7 @@
         </w:numPr>
       </w:pPr>
       <w:r>
-        <w:t>Preheat the oven to 175 ° C (350 ° F).</w:t>
+        <w:t>Preheat the oven to 175°C (350°F).</w:t>
       </w:r>
     </w:p>
     <w:p>
@@ -125,7 +125,7 @@
         </w:numPr>
       </w:pPr>
       <w:r>
-        <w:t>Lightly grease a 23 x 13 cm cake pan.</w:t>
+        <w:t>Lightly grease a 23 x 13 cm cake tin.</w:t>
       </w:r>
     </w:p>
     <w:p>
@@ -137,7 +137,7 @@
         </w:numPr>
       </w:pPr>
       <w:r>
-        <w:t>In a large bowl, beat the butter and brown sugar in cream.</w:t>
+        <w:t>In a large bowl, cream the butter and brown sugar.</w:t>
       </w:r>
     </w:p>
     <w:p>
@@ -149,7 +149,7 @@
         </w:numPr>
       </w:pPr>
       <w:r>
-        <w:t>Incorporate the eggs and banana puree until you get a homogeneous mixture.</w:t>
+        <w:t>Incorporate the eggs and the mashed bananas until you obtain a homogeneous mixture.</w:t>
       </w:r>
     </w:p>
     <w:p>
@@ -161,7 +161,7 @@
         </w:numPr>
       </w:pPr>
       <w:r>
-        <w:t>In a bowl, mix the flour, baking soda and salt, then incorporate the banana mixture. Stir right to humidify.</w:t>
+        <w:t>In a salad bowl, combine the flour, baking soda and salt, then add the banana mixture. Stir just to moisten.</w:t>
       </w:r>
     </w:p>
     <w:p>
@@ -173,7 +173,7 @@
         </w:numPr>
       </w:pPr>
       <w:r>
-        <w:t>Pour the dough into the prepared cake pan.</w:t>
+        <w:t>Pour the batter into the prepared cake pan.</w:t>
       </w:r>
     </w:p>
     <w:p>
@@ -185,7 +185,7 @@
         </w:numPr>
       </w:pPr>
       <w:r>
-        <w:t>Bake in the preheated oven for 60 to 65 minutes, until a toothpick inserted in the center of the bread comes out clean.</w:t>
+        <w:t>Bake in the preheated oven for 60 to 65 minutes, until a toothpick inserted into the center of the loaf comes out clean.</w:t>
       </w:r>
     </w:p>
     <w:p>
@@ -197,7 +197,7 @@
         </w:numPr>
       </w:pPr>
       <w:r>
-        <w:t>Let the bread cool in the mold for 10 minutes, then unmold it on a rack.</w:t>
+        <w:t>Let the bread cool in the pan for 10 minutes, then turn it out onto a wire rack.</w:t>
       </w:r>
     </w:p>
     <w:sectPr>
